--- a/a/BaiNoiAVanTrungTam.docx
+++ b/a/BaiNoiAVanTrungTam.docx
@@ -180,6 +180,19 @@
         <w:rPr>
           <w:rFonts w:ascii="Times New Roman" w:hAnsi="Times New Roman" w:cs="Times New Roman"/>
         </w:rPr>
+        <w:t>My favorite place is the beach.</w:t>
+      </w:r>
+    </w:p>
+    <w:p>
+      <w:pPr>
+        <w:rPr>
+          <w:rFonts w:ascii="Times New Roman" w:hAnsi="Times New Roman" w:cs="Times New Roman"/>
+        </w:rPr>
+      </w:pPr>
+      <w:r>
+        <w:rPr>
+          <w:rFonts w:ascii="Times New Roman" w:hAnsi="Times New Roman" w:cs="Times New Roman"/>
+        </w:rPr>
         <w:t>Why is it special for you?</w:t>
       </w:r>
     </w:p>
@@ -193,6 +206,19 @@
         <w:rPr>
           <w:rFonts w:ascii="Times New Roman" w:hAnsi="Times New Roman" w:cs="Times New Roman"/>
         </w:rPr>
+        <w:t>Because it is a place I and my friends usually swim beach together</w:t>
+      </w:r>
+    </w:p>
+    <w:p>
+      <w:pPr>
+        <w:rPr>
+          <w:rFonts w:ascii="Times New Roman" w:hAnsi="Times New Roman" w:cs="Times New Roman"/>
+        </w:rPr>
+      </w:pPr>
+      <w:r>
+        <w:rPr>
+          <w:rFonts w:ascii="Times New Roman" w:hAnsi="Times New Roman" w:cs="Times New Roman"/>
+        </w:rPr>
         <w:t>What do you have there?</w:t>
       </w:r>
     </w:p>
@@ -206,21 +232,34 @@
         <w:rPr>
           <w:rFonts w:ascii="Times New Roman" w:hAnsi="Times New Roman" w:cs="Times New Roman"/>
         </w:rPr>
-        <w:t xml:space="preserve">What do you </w:t>
-      </w:r>
-      <w:proofErr w:type="gramStart"/>
-      <w:r>
-        <w:rPr>
-          <w:rFonts w:ascii="Times New Roman" w:hAnsi="Times New Roman" w:cs="Times New Roman"/>
-        </w:rPr>
-        <w:t>doing</w:t>
-      </w:r>
-      <w:proofErr w:type="gramEnd"/>
-      <w:r>
-        <w:rPr>
-          <w:rFonts w:ascii="Times New Roman" w:hAnsi="Times New Roman" w:cs="Times New Roman"/>
-        </w:rPr>
-        <w:t xml:space="preserve"> there?</w:t>
+        <w:t>I have childhood memories with my friends</w:t>
+      </w:r>
+    </w:p>
+    <w:p>
+      <w:pPr>
+        <w:rPr>
+          <w:rFonts w:ascii="Times New Roman" w:hAnsi="Times New Roman" w:cs="Times New Roman"/>
+        </w:rPr>
+      </w:pPr>
+      <w:r>
+        <w:rPr>
+          <w:rFonts w:ascii="Times New Roman" w:hAnsi="Times New Roman" w:cs="Times New Roman"/>
+        </w:rPr>
+        <w:lastRenderedPageBreak/>
+        <w:t>What do you doing there?</w:t>
+      </w:r>
+    </w:p>
+    <w:p>
+      <w:pPr>
+        <w:rPr>
+          <w:rFonts w:ascii="Times New Roman" w:hAnsi="Times New Roman" w:cs="Times New Roman"/>
+        </w:rPr>
+      </w:pPr>
+      <w:r>
+        <w:rPr>
+          <w:rFonts w:ascii="Times New Roman" w:hAnsi="Times New Roman" w:cs="Times New Roman"/>
+        </w:rPr>
+        <w:t>I walk and play sports on the sand</w:t>
       </w:r>
     </w:p>
     <w:sectPr>

--- a/a/BaiNoiAVanTrungTam.docx
+++ b/a/BaiNoiAVanTrungTam.docx
@@ -106,15 +106,7 @@
     </w:p>
     <w:p>
       <w:r>
-        <w:t xml:space="preserve">Did you play any sports last </w:t>
-      </w:r>
-      <w:proofErr w:type="spellStart"/>
-      <w:r>
-        <w:t>weed</w:t>
-      </w:r>
-      <w:proofErr w:type="spellEnd"/>
-      <w:r>
-        <w:t>?</w:t>
+        <w:t>Did you play any sports last weed?</w:t>
       </w:r>
     </w:p>
     <w:p>
@@ -260,6 +252,19 @@
           <w:rFonts w:ascii="Times New Roman" w:hAnsi="Times New Roman" w:cs="Times New Roman"/>
         </w:rPr>
         <w:t>I walk and play sports on the sand</w:t>
+      </w:r>
+    </w:p>
+    <w:p>
+      <w:pPr>
+        <w:rPr>
+          <w:rFonts w:ascii="Times New Roman" w:hAnsi="Times New Roman" w:cs="Times New Roman"/>
+        </w:rPr>
+      </w:pPr>
+      <w:r>
+        <w:rPr>
+          <w:rFonts w:ascii="Times New Roman" w:hAnsi="Times New Roman" w:cs="Times New Roman"/>
+        </w:rPr>
+        <w:t>zzzzzzzzzzzzzzzzzzzzz</w:t>
       </w:r>
     </w:p>
     <w:sectPr>
